--- a/!Minamo_vardu_grūtības_diskusija.docx
+++ b/!Minamo_vardu_grūtības_diskusija.docx
@@ -7,21 +7,36 @@
         <w:pStyle w:val="Title"/>
       </w:pPr>
       <w:r>
-        <w:t>Minamo vārdu grūtības pakāpes noteikšana: diskusija un iespēju izpēte</w:t>
+        <w:t>Algoritma apraksta izveidošana</w:t>
       </w:r>
     </w:p>
-    <w:p/>
     <w:p>
-      <w:pPr>
-        <w:rPr>
-          <w:b/>
-        </w:rPr>
-      </w:pPr>
-      <w:r>
-        <w:rPr>
-          <w:b/>
-        </w:rPr>
-        <w:t>Vieglais vārds ( 1 level):</w:t>
+      <w:bookmarkStart w:id="0" w:name="_GoBack"/>
+      <w:bookmarkEnd w:id="0"/>
+      <w:r>
+        <w:t>Jābūt vārda sarakstam failā words.txt</w:t>
+      </w:r>
+      <w:r>
+        <w:t>. Vārdu secība tiek sajaukta unikālā kārtībā.</w:t>
+      </w:r>
+      <w:r>
+        <w:t xml:space="preserve"> </w:t>
+      </w:r>
+    </w:p>
+    <w:p>
+      <w:r>
+        <w:t>Fails words.txt tiek sadalīts pa vārda grūtības pakāpēm</w:t>
+      </w:r>
+      <w:r>
+        <w:t>,</w:t>
+      </w:r>
+      <w:r>
+        <w:t xml:space="preserve"> atbilsoši šādam algoritmam:</w:t>
+      </w:r>
+    </w:p>
+    <w:p>
+      <w:r>
+        <w:t>Easy vārdi:</w:t>
       </w:r>
     </w:p>
     <w:p>
@@ -29,11 +44,20 @@
         <w:pStyle w:val="ListParagraph"/>
         <w:numPr>
           <w:ilvl w:val="0"/>
-          <w:numId w:val="1"/>
+          <w:numId w:val="5"/>
         </w:numPr>
       </w:pPr>
       <w:r>
-        <w:t>Vards līdz 6šiem simboliem</w:t>
+        <w:t xml:space="preserve">Vards </w:t>
+      </w:r>
+      <w:r>
+        <w:t>satur</w:t>
+      </w:r>
+      <w:r>
+        <w:t xml:space="preserve"> sešus</w:t>
+      </w:r>
+      <w:r>
+        <w:t xml:space="preserve"> simbolus vai mazāk</w:t>
       </w:r>
     </w:p>
     <w:p>
@@ -41,70 +65,55 @@
         <w:pStyle w:val="ListParagraph"/>
         <w:numPr>
           <w:ilvl w:val="0"/>
-          <w:numId w:val="1"/>
+          <w:numId w:val="5"/>
         </w:numPr>
       </w:pPr>
       <w:r>
-        <w:t xml:space="preserve">Vārdā nevar būt mīkstinājuma un garumzīmes </w:t>
+        <w:t xml:space="preserve">Vārdā </w:t>
+      </w:r>
+      <w:r>
+        <w:t>nav</w:t>
+      </w:r>
+      <w:r>
+        <w:t xml:space="preserve"> </w:t>
+      </w:r>
+      <w:r>
+        <w:t>diakritiskās zīmes</w:t>
+      </w:r>
+      <w:r>
+        <w:t xml:space="preserve"> </w:t>
+      </w:r>
+      <w:r>
+        <w:rPr>
+          <w:i/>
+        </w:rPr>
+        <w:t>(mīkstinājuma un garumzīmes)</w:t>
       </w:r>
     </w:p>
     <w:p>
       <w:pPr>
         <w:pStyle w:val="ListParagraph"/>
-        <w:rPr>
-          <w:b/>
-        </w:rPr>
-      </w:pPr>
-      <w:r>
-        <w:t xml:space="preserve">@ </w:t>
-      </w:r>
-      <w:r>
-        <w:t>Īss vārds arī nav viegls vārds, jo viens</w:t>
-      </w:r>
-      <w:r>
-        <w:t xml:space="preserve"> atminot ar piekto reizi vienu burtu, kas īsti neko nedod.</w:t>
+        <w:numPr>
+          <w:ilvl w:val="0"/>
+          <w:numId w:val="5"/>
+        </w:numPr>
+      </w:pPr>
+      <w:r>
+        <w:t xml:space="preserve">Easy </w:t>
+      </w:r>
+      <w:r>
+        <w:t>vārdi</w:t>
+      </w:r>
+      <w:r>
+        <w:t xml:space="preserve"> </w:t>
+      </w:r>
+      <w:r>
+        <w:t>tiek saglabāti easy_words.txt</w:t>
       </w:r>
     </w:p>
     <w:p>
       <w:r>
-        <w:rPr>
-          <w:b/>
-        </w:rPr>
-        <w:t>Piemērs:</w:t>
-      </w:r>
-      <w:r>
-        <w:rPr>
-          <w:b/>
-        </w:rPr>
-        <w:br/>
-      </w:r>
-      <w:r>
-        <w:t>APKURE</w:t>
-      </w:r>
-      <w:r>
-        <w:t xml:space="preserve"> = 6</w:t>
-      </w:r>
-      <w:r>
-        <w:br/>
-      </w:r>
-      <w:r>
-        <w:t>ALA</w:t>
-      </w:r>
-      <w:r>
-        <w:t xml:space="preserve"> = 3 A*2</w:t>
-      </w:r>
-    </w:p>
-    <w:p>
-      <w:pPr>
-        <w:rPr>
-          <w:b/>
-        </w:rPr>
-      </w:pPr>
-      <w:r>
-        <w:rPr>
-          <w:b/>
-        </w:rPr>
-        <w:t>Vīdējas grūtības vārds (2 level):</w:t>
+        <w:t>Medium vārdi:</w:t>
       </w:r>
     </w:p>
     <w:p>
@@ -116,13 +125,19 @@
         </w:numPr>
       </w:pPr>
       <w:r>
-        <w:t xml:space="preserve">Vārda garums līdz </w:t>
-      </w:r>
-      <w:r>
-        <w:t>2</w:t>
-      </w:r>
-      <w:r>
-        <w:t>5</w:t>
+        <w:t>Vārda garums</w:t>
+      </w:r>
+      <w:r>
+        <w:t xml:space="preserve"> no </w:t>
+      </w:r>
+      <w:r>
+        <w:t>septiņiem</w:t>
+      </w:r>
+      <w:r>
+        <w:t xml:space="preserve"> līdz </w:t>
+      </w:r>
+      <w:r>
+        <w:t>divdesmitpieciem simboliem</w:t>
       </w:r>
     </w:p>
     <w:p>
@@ -134,7 +149,25 @@
         </w:numPr>
       </w:pPr>
       <w:r>
-        <w:t xml:space="preserve">Vārdā nevar būt mīkstinājuma un garumzīmes </w:t>
+        <w:t xml:space="preserve">Vārdā </w:t>
+      </w:r>
+      <w:r>
+        <w:t>nav</w:t>
+      </w:r>
+      <w:r>
+        <w:t xml:space="preserve"> </w:t>
+      </w:r>
+      <w:r>
+        <w:t>diakritiskās zīmes</w:t>
+      </w:r>
+      <w:r>
+        <w:t xml:space="preserve"> </w:t>
+      </w:r>
+      <w:r>
+        <w:rPr>
+          <w:i/>
+        </w:rPr>
+        <w:t>(mīkstinājuma un garumzīmes)</w:t>
       </w:r>
     </w:p>
     <w:p>
@@ -146,53 +179,26 @@
         </w:numPr>
       </w:pPr>
       <w:r>
-        <w:t xml:space="preserve">Vārds </w:t>
-      </w:r>
-      <w:r>
-        <w:t>satur attkartotos burtus</w:t>
+        <w:t>Medium</w:t>
+      </w:r>
+      <w:r>
+        <w:t xml:space="preserve"> vārdi </w:t>
+      </w:r>
+      <w:r>
+        <w:t>tiek saglabāti medium</w:t>
+      </w:r>
+      <w:r>
+        <w:t>_words.txt</w:t>
       </w:r>
     </w:p>
     <w:p>
-      <w:r>
-        <w:rPr>
-          <w:b/>
-        </w:rPr>
-        <w:t>Piemērs:</w:t>
-      </w:r>
-      <w:r>
-        <w:rPr>
-          <w:b/>
-        </w:rPr>
-        <w:br/>
-      </w:r>
-      <w:r>
-        <w:br/>
-      </w:r>
-      <w:r>
-        <w:t>BESTSELLERS</w:t>
-      </w:r>
-      <w:r>
-        <w:t xml:space="preserve"> = 10 S*3 E*3 L*2</w:t>
-      </w:r>
-      <w:r>
-        <w:br/>
-      </w:r>
-      <w:r>
-        <w:br w:type="page"/>
-      </w:r>
+      <w:pPr>
+        <w:pStyle w:val="ListParagraph"/>
+      </w:pPr>
     </w:p>
-    <w:p/>
     <w:p>
-      <w:pPr>
-        <w:rPr>
-          <w:b/>
-        </w:rPr>
-      </w:pPr>
-      <w:r>
-        <w:rPr>
-          <w:b/>
-        </w:rPr>
-        <w:t>Grūtais vārds (3 level):</w:t>
+      <w:r>
+        <w:t>Hard vārdi (Latvietis):</w:t>
       </w:r>
     </w:p>
     <w:p>
@@ -204,13 +210,13 @@
         </w:numPr>
       </w:pPr>
       <w:r>
-        <w:t xml:space="preserve">Varda </w:t>
-      </w:r>
-      <w:r>
-        <w:t>garums v</w:t>
-      </w:r>
-      <w:r>
-        <w:t>ar būt 5</w:t>
+        <w:t>Vā</w:t>
+      </w:r>
+      <w:r>
+        <w:t>rda garums v</w:t>
+      </w:r>
+      <w:r>
+        <w:t>ar būt četri un vairāk</w:t>
       </w:r>
     </w:p>
     <w:p>
@@ -222,19 +228,23 @@
         </w:numPr>
       </w:pPr>
       <w:r>
-        <w:t>Vārds satur mīkstinājuma un garumzīmes</w:t>
-      </w:r>
-      <w:r>
-        <w:t xml:space="preserve"> (spēlē ir tikai ar </w:t>
-      </w:r>
-      <w:r>
-        <w:t>mīkstinājuma un garumzīmes</w:t>
-      </w:r>
-      <w:r>
-        <w:t>)</w:t>
-      </w:r>
-      <w:bookmarkStart w:id="0" w:name="_GoBack"/>
-      <w:bookmarkEnd w:id="0"/>
+        <w:t>Visos vārdos ir</w:t>
+      </w:r>
+      <w:r>
+        <w:t xml:space="preserve"> </w:t>
+      </w:r>
+      <w:r>
+        <w:t>diakritiskās zīmes</w:t>
+      </w:r>
+      <w:r>
+        <w:t xml:space="preserve"> </w:t>
+      </w:r>
+      <w:r>
+        <w:rPr>
+          <w:i/>
+        </w:rPr>
+        <w:t>(mīkstinājuma un garumzīmes)</w:t>
+      </w:r>
     </w:p>
     <w:p>
       <w:pPr>
@@ -245,166 +255,21 @@
         </w:numPr>
       </w:pPr>
       <w:r>
-        <w:t>Vārds satur attkartotos burtus</w:t>
+        <w:t>Hard</w:t>
+      </w:r>
+      <w:r>
+        <w:t xml:space="preserve"> vārdi tiek saglabāti </w:t>
+      </w:r>
+      <w:r>
+        <w:t>hard</w:t>
+      </w:r>
+      <w:r>
+        <w:t>_words.txt</w:t>
       </w:r>
     </w:p>
     <w:p>
-      <w:pPr>
-        <w:pStyle w:val="ListParagraph"/>
-      </w:pPr>
-    </w:p>
-    <w:p>
-      <w:r>
-        <w:rPr>
-          <w:b/>
-        </w:rPr>
-        <w:t>Piemers:</w:t>
-      </w:r>
-      <w:r>
-        <w:rPr>
-          <w:b/>
-        </w:rPr>
-        <w:br/>
-      </w:r>
-      <w:r>
-        <w:t>TRĪSDESMITGADNIEKS</w:t>
-      </w:r>
-      <w:r>
-        <w:t xml:space="preserve"> = 18</w:t>
-      </w:r>
-      <w:r>
-        <w:t xml:space="preserve"> T*2 S*3 I*2 </w:t>
-      </w:r>
-      <w:r>
-        <w:br/>
-      </w:r>
-      <w:r>
-        <w:t>SPARĢEĻKĀPOSTS</w:t>
-      </w:r>
-      <w:r>
-        <w:t xml:space="preserve"> = </w:t>
-      </w:r>
-      <w:r>
-        <w:t>13 S*3 P*2</w:t>
-      </w:r>
-      <w:r>
-        <w:br/>
-      </w:r>
-      <w:r>
-        <w:rPr>
-          <w:b/>
-          <w:color w:val="FF0000"/>
-        </w:rPr>
-        <w:t xml:space="preserve">KĻOŠS = 5 </w:t>
-      </w:r>
-      <w:r>
-        <w:br/>
-      </w:r>
-      <w:r>
-        <w:t>ENERGOIETILPĪBA</w:t>
-      </w:r>
-      <w:r>
-        <w:t xml:space="preserve"> = 15 E*3 I*2 </w:t>
-      </w:r>
-      <w:r>
-        <w:br/>
-      </w:r>
-      <w:r>
-        <w:t>ULTRAMARATONS</w:t>
-      </w:r>
-      <w:r>
-        <w:t xml:space="preserve"> = 13  A*3 T*2</w:t>
-      </w:r>
-      <w:r>
-        <w:br/>
-      </w:r>
-      <w:r>
-        <w:t>PLANŠETE</w:t>
-      </w:r>
-      <w:r>
-        <w:t xml:space="preserve"> = 8 E*2</w:t>
-      </w:r>
-      <w:r>
-        <w:br/>
-      </w:r>
-      <w:r>
-        <w:t>BALLĪTE</w:t>
-      </w:r>
-      <w:r>
-        <w:t xml:space="preserve"> = 7 L*2</w:t>
-      </w:r>
-      <w:r>
-        <w:br/>
-      </w:r>
-      <w:r>
-        <w:t>LĪMPLĒVE</w:t>
-      </w:r>
-      <w:r>
-        <w:t xml:space="preserve"> = 8 L*3</w:t>
-      </w:r>
-      <w:r>
-        <w:br/>
-      </w:r>
-    </w:p>
-    <w:p>
-      <w:r>
-        <w:t>Izmantotās sites:</w:t>
-      </w:r>
-      <w:r>
-        <w:br/>
-      </w:r>
-      <w:hyperlink r:id="rId6" w:history="1">
-        <w:r>
-          <w:rPr>
-            <w:rStyle w:val="Hyperlink"/>
-          </w:rPr>
-          <w:t>https://gist.github.com/JoshuaGranger/abd85d8db02db2140224e7c3fdc5691b#file-hangman-py-L59</w:t>
-        </w:r>
-      </w:hyperlink>
-      <w:r>
-        <w:t xml:space="preserve">  ( Spēles līmenis – dzīvibu daudzums atbilsoši spēles līmenim)</w:t>
-      </w:r>
-    </w:p>
-    <w:p>
-      <w:hyperlink r:id="rId7" w:history="1">
-        <w:r>
-          <w:rPr>
-            <w:rStyle w:val="Hyperlink"/>
-          </w:rPr>
-          <w:t>https://stackoverflow.com/questions/16223305/algorithm-for-classifying-words-for-hangman-difficulty-levels-as-easy-medium</w:t>
-        </w:r>
-      </w:hyperlink>
-      <w:r>
-        <w:t xml:space="preserve"> (Varda definejums - sarežģītiguma)</w:t>
-      </w:r>
-    </w:p>
-    <w:p>
-      <w:hyperlink r:id="rId8" w:history="1">
-        <w:r>
-          <w:rPr>
-            <w:rStyle w:val="Hyperlink"/>
-          </w:rPr>
-          <w:t>https://github.com/JCLOH98/Hangman-Pygame</w:t>
-        </w:r>
-      </w:hyperlink>
-      <w:r>
-        <w:t xml:space="preserve">  - </w:t>
-      </w:r>
-      <w:r>
-        <w:t>Vizuālais spēles projekts</w:t>
-      </w:r>
-    </w:p>
-    <w:p>
-      <w:hyperlink r:id="rId9" w:history="1">
-        <w:r>
-          <w:rPr>
-            <w:rStyle w:val="Hyperlink"/>
-          </w:rPr>
-          <w:t>https://stackoverflow.com/questions/44501933/numerology-how-to-shorten-code/44502584</w:t>
-        </w:r>
-      </w:hyperlink>
-      <w:r>
-        <w:t xml:space="preserve"> - Varda skaitlisko vērtību piešķiršana un atbilsoši no punktu daudzuma vārda sarežģītuma līmeņa minējums</w:t>
+      <w:r>
+        <w:t>Atbilstoši izvēlētajam līmenim tiek padots pirmais vārds no atiecīgā teksta faila.</w:t>
       </w:r>
     </w:p>
     <w:p/>
@@ -647,6 +512,119 @@
     </w:lvl>
   </w:abstractNum>
   <w:abstractNum w:abstractNumId="2">
+    <w:nsid w:val="5FDA69F8"/>
+    <w:multiLevelType w:val="hybridMultilevel"/>
+    <w:tmpl w:val="516C3302"/>
+    <w:lvl w:ilvl="0" w:tplc="04260001">
+      <w:start w:val="1"/>
+      <w:numFmt w:val="bullet"/>
+      <w:lvlText w:val=""/>
+      <w:lvlJc w:val="left"/>
+      <w:pPr>
+        <w:ind w:left="720" w:hanging="360"/>
+      </w:pPr>
+      <w:rPr>
+        <w:rFonts w:ascii="Symbol" w:hAnsi="Symbol" w:hint="default"/>
+      </w:rPr>
+    </w:lvl>
+    <w:lvl w:ilvl="1" w:tplc="04260003" w:tentative="1">
+      <w:start w:val="1"/>
+      <w:numFmt w:val="bullet"/>
+      <w:lvlText w:val="o"/>
+      <w:lvlJc w:val="left"/>
+      <w:pPr>
+        <w:ind w:left="1440" w:hanging="360"/>
+      </w:pPr>
+      <w:rPr>
+        <w:rFonts w:ascii="Courier New" w:hAnsi="Courier New" w:cs="Courier New" w:hint="default"/>
+      </w:rPr>
+    </w:lvl>
+    <w:lvl w:ilvl="2" w:tplc="04260005" w:tentative="1">
+      <w:start w:val="1"/>
+      <w:numFmt w:val="bullet"/>
+      <w:lvlText w:val=""/>
+      <w:lvlJc w:val="left"/>
+      <w:pPr>
+        <w:ind w:left="2160" w:hanging="360"/>
+      </w:pPr>
+      <w:rPr>
+        <w:rFonts w:ascii="Wingdings" w:hAnsi="Wingdings" w:hint="default"/>
+      </w:rPr>
+    </w:lvl>
+    <w:lvl w:ilvl="3" w:tplc="04260001" w:tentative="1">
+      <w:start w:val="1"/>
+      <w:numFmt w:val="bullet"/>
+      <w:lvlText w:val=""/>
+      <w:lvlJc w:val="left"/>
+      <w:pPr>
+        <w:ind w:left="2880" w:hanging="360"/>
+      </w:pPr>
+      <w:rPr>
+        <w:rFonts w:ascii="Symbol" w:hAnsi="Symbol" w:hint="default"/>
+      </w:rPr>
+    </w:lvl>
+    <w:lvl w:ilvl="4" w:tplc="04260003" w:tentative="1">
+      <w:start w:val="1"/>
+      <w:numFmt w:val="bullet"/>
+      <w:lvlText w:val="o"/>
+      <w:lvlJc w:val="left"/>
+      <w:pPr>
+        <w:ind w:left="3600" w:hanging="360"/>
+      </w:pPr>
+      <w:rPr>
+        <w:rFonts w:ascii="Courier New" w:hAnsi="Courier New" w:cs="Courier New" w:hint="default"/>
+      </w:rPr>
+    </w:lvl>
+    <w:lvl w:ilvl="5" w:tplc="04260005" w:tentative="1">
+      <w:start w:val="1"/>
+      <w:numFmt w:val="bullet"/>
+      <w:lvlText w:val=""/>
+      <w:lvlJc w:val="left"/>
+      <w:pPr>
+        <w:ind w:left="4320" w:hanging="360"/>
+      </w:pPr>
+      <w:rPr>
+        <w:rFonts w:ascii="Wingdings" w:hAnsi="Wingdings" w:hint="default"/>
+      </w:rPr>
+    </w:lvl>
+    <w:lvl w:ilvl="6" w:tplc="04260001" w:tentative="1">
+      <w:start w:val="1"/>
+      <w:numFmt w:val="bullet"/>
+      <w:lvlText w:val=""/>
+      <w:lvlJc w:val="left"/>
+      <w:pPr>
+        <w:ind w:left="5040" w:hanging="360"/>
+      </w:pPr>
+      <w:rPr>
+        <w:rFonts w:ascii="Symbol" w:hAnsi="Symbol" w:hint="default"/>
+      </w:rPr>
+    </w:lvl>
+    <w:lvl w:ilvl="7" w:tplc="04260003" w:tentative="1">
+      <w:start w:val="1"/>
+      <w:numFmt w:val="bullet"/>
+      <w:lvlText w:val="o"/>
+      <w:lvlJc w:val="left"/>
+      <w:pPr>
+        <w:ind w:left="5760" w:hanging="360"/>
+      </w:pPr>
+      <w:rPr>
+        <w:rFonts w:ascii="Courier New" w:hAnsi="Courier New" w:cs="Courier New" w:hint="default"/>
+      </w:rPr>
+    </w:lvl>
+    <w:lvl w:ilvl="8" w:tplc="04260005" w:tentative="1">
+      <w:start w:val="1"/>
+      <w:numFmt w:val="bullet"/>
+      <w:lvlText w:val=""/>
+      <w:lvlJc w:val="left"/>
+      <w:pPr>
+        <w:ind w:left="6480" w:hanging="360"/>
+      </w:pPr>
+      <w:rPr>
+        <w:rFonts w:ascii="Wingdings" w:hAnsi="Wingdings" w:hint="default"/>
+      </w:rPr>
+    </w:lvl>
+  </w:abstractNum>
+  <w:abstractNum w:abstractNumId="3">
     <w:nsid w:val="61F54B86"/>
     <w:multiLevelType w:val="hybridMultilevel"/>
     <w:tmpl w:val="266C84F6"/>
@@ -753,6 +731,119 @@
       <w:lvlJc w:val="left"/>
       <w:pPr>
         <w:ind w:left="6480" w:hanging="360"/>
+      </w:pPr>
+      <w:rPr>
+        <w:rFonts w:ascii="Wingdings" w:hAnsi="Wingdings" w:hint="default"/>
+      </w:rPr>
+    </w:lvl>
+  </w:abstractNum>
+  <w:abstractNum w:abstractNumId="4">
+    <w:nsid w:val="6CF6719A"/>
+    <w:multiLevelType w:val="hybridMultilevel"/>
+    <w:tmpl w:val="8EAA7790"/>
+    <w:lvl w:ilvl="0" w:tplc="04260001">
+      <w:start w:val="1"/>
+      <w:numFmt w:val="bullet"/>
+      <w:lvlText w:val=""/>
+      <w:lvlJc w:val="left"/>
+      <w:pPr>
+        <w:ind w:left="1440" w:hanging="360"/>
+      </w:pPr>
+      <w:rPr>
+        <w:rFonts w:ascii="Symbol" w:hAnsi="Symbol" w:hint="default"/>
+      </w:rPr>
+    </w:lvl>
+    <w:lvl w:ilvl="1" w:tplc="04260003" w:tentative="1">
+      <w:start w:val="1"/>
+      <w:numFmt w:val="bullet"/>
+      <w:lvlText w:val="o"/>
+      <w:lvlJc w:val="left"/>
+      <w:pPr>
+        <w:ind w:left="2160" w:hanging="360"/>
+      </w:pPr>
+      <w:rPr>
+        <w:rFonts w:ascii="Courier New" w:hAnsi="Courier New" w:cs="Courier New" w:hint="default"/>
+      </w:rPr>
+    </w:lvl>
+    <w:lvl w:ilvl="2" w:tplc="04260005" w:tentative="1">
+      <w:start w:val="1"/>
+      <w:numFmt w:val="bullet"/>
+      <w:lvlText w:val=""/>
+      <w:lvlJc w:val="left"/>
+      <w:pPr>
+        <w:ind w:left="2880" w:hanging="360"/>
+      </w:pPr>
+      <w:rPr>
+        <w:rFonts w:ascii="Wingdings" w:hAnsi="Wingdings" w:hint="default"/>
+      </w:rPr>
+    </w:lvl>
+    <w:lvl w:ilvl="3" w:tplc="04260001" w:tentative="1">
+      <w:start w:val="1"/>
+      <w:numFmt w:val="bullet"/>
+      <w:lvlText w:val=""/>
+      <w:lvlJc w:val="left"/>
+      <w:pPr>
+        <w:ind w:left="3600" w:hanging="360"/>
+      </w:pPr>
+      <w:rPr>
+        <w:rFonts w:ascii="Symbol" w:hAnsi="Symbol" w:hint="default"/>
+      </w:rPr>
+    </w:lvl>
+    <w:lvl w:ilvl="4" w:tplc="04260003" w:tentative="1">
+      <w:start w:val="1"/>
+      <w:numFmt w:val="bullet"/>
+      <w:lvlText w:val="o"/>
+      <w:lvlJc w:val="left"/>
+      <w:pPr>
+        <w:ind w:left="4320" w:hanging="360"/>
+      </w:pPr>
+      <w:rPr>
+        <w:rFonts w:ascii="Courier New" w:hAnsi="Courier New" w:cs="Courier New" w:hint="default"/>
+      </w:rPr>
+    </w:lvl>
+    <w:lvl w:ilvl="5" w:tplc="04260005" w:tentative="1">
+      <w:start w:val="1"/>
+      <w:numFmt w:val="bullet"/>
+      <w:lvlText w:val=""/>
+      <w:lvlJc w:val="left"/>
+      <w:pPr>
+        <w:ind w:left="5040" w:hanging="360"/>
+      </w:pPr>
+      <w:rPr>
+        <w:rFonts w:ascii="Wingdings" w:hAnsi="Wingdings" w:hint="default"/>
+      </w:rPr>
+    </w:lvl>
+    <w:lvl w:ilvl="6" w:tplc="04260001" w:tentative="1">
+      <w:start w:val="1"/>
+      <w:numFmt w:val="bullet"/>
+      <w:lvlText w:val=""/>
+      <w:lvlJc w:val="left"/>
+      <w:pPr>
+        <w:ind w:left="5760" w:hanging="360"/>
+      </w:pPr>
+      <w:rPr>
+        <w:rFonts w:ascii="Symbol" w:hAnsi="Symbol" w:hint="default"/>
+      </w:rPr>
+    </w:lvl>
+    <w:lvl w:ilvl="7" w:tplc="04260003" w:tentative="1">
+      <w:start w:val="1"/>
+      <w:numFmt w:val="bullet"/>
+      <w:lvlText w:val="o"/>
+      <w:lvlJc w:val="left"/>
+      <w:pPr>
+        <w:ind w:left="6480" w:hanging="360"/>
+      </w:pPr>
+      <w:rPr>
+        <w:rFonts w:ascii="Courier New" w:hAnsi="Courier New" w:cs="Courier New" w:hint="default"/>
+      </w:rPr>
+    </w:lvl>
+    <w:lvl w:ilvl="8" w:tplc="04260005" w:tentative="1">
+      <w:start w:val="1"/>
+      <w:numFmt w:val="bullet"/>
+      <w:lvlText w:val=""/>
+      <w:lvlJc w:val="left"/>
+      <w:pPr>
+        <w:ind w:left="7200" w:hanging="360"/>
       </w:pPr>
       <w:rPr>
         <w:rFonts w:ascii="Wingdings" w:hAnsi="Wingdings" w:hint="default"/>
@@ -766,6 +857,12 @@
     <w:abstractNumId w:val="1"/>
   </w:num>
   <w:num w:numId="3">
+    <w:abstractNumId w:val="3"/>
+  </w:num>
+  <w:num w:numId="4">
+    <w:abstractNumId w:val="4"/>
+  </w:num>
+  <w:num w:numId="5">
     <w:abstractNumId w:val="2"/>
   </w:num>
 </w:numbering>
@@ -934,6 +1031,7 @@
   <w:style w:type="character" w:default="1" w:styleId="DefaultParagraphFont">
     <w:name w:val="Default Paragraph Font"/>
     <w:uiPriority w:val="1"/>
+    <w:semiHidden/>
     <w:unhideWhenUsed/>
   </w:style>
   <w:style w:type="table" w:default="1" w:styleId="TableNormal">
@@ -1184,6 +1282,7 @@
   <w:style w:type="character" w:default="1" w:styleId="DefaultParagraphFont">
     <w:name w:val="Default Paragraph Font"/>
     <w:uiPriority w:val="1"/>
+    <w:semiHidden/>
     <w:unhideWhenUsed/>
   </w:style>
   <w:style w:type="table" w:default="1" w:styleId="TableNormal">
